--- a/src_Set-OutlookSignatures/sample templates/Signatures DOCX/External formal HR Christmas.docx
+++ b/src_Set-OutlookSignatures/sample templates/Signatures DOCX/External formal HR Christmas.docx
@@ -3,25 +3,38 @@
 <w:document xmlns:wpc="http://schemas.microsoft.com/office/word/2010/wordprocessingCanvas" xmlns:cx="http://schemas.microsoft.com/office/drawing/2014/chartex" xmlns:cx1="http://schemas.microsoft.com/office/drawing/2015/9/8/chartex" xmlns:cx2="http://schemas.microsoft.com/office/drawing/2015/10/21/chartex" xmlns:cx3="http://schemas.microsoft.com/office/drawing/2016/5/9/chartex" xmlns:cx4="http://schemas.microsoft.com/office/drawing/2016/5/10/chartex" xmlns:cx5="http://schemas.microsoft.com/office/drawing/2016/5/11/chartex" xmlns:cx6="http://schemas.microsoft.com/office/drawing/2016/5/12/chartex" xmlns:cx7="http://schemas.microsoft.com/office/drawing/2016/5/13/chartex" xmlns:cx8="http://schemas.microsoft.com/office/drawing/2016/5/14/chartex" xmlns:mc="http://schemas.openxmlformats.org/markup-compatibility/2006" xmlns:aink="http://schemas.microsoft.com/office/drawing/2016/ink" xmlns:am3d="http://schemas.microsoft.com/office/drawing/2017/model3d" xmlns:o="urn:schemas-microsoft-com:office:office" xmlns:oel="http://schemas.microsoft.com/office/2019/extlst" xmlns:r="http://schemas.openxmlformats.org/officeDocument/2006/relationships" xmlns:m="http://schemas.openxmlformats.org/officeDocument/2006/math" xmlns:v="urn:schemas-microsoft-com:vml" xmlns:wp14="http://schemas.microsoft.com/office/word/2010/wordprocessingDrawing" xmlns:wp="http://schemas.openxmlformats.org/drawingml/2006/wordprocessingDrawing" xmlns:w10="urn:schemas-microsoft-com:office:word" xmlns:w="http://schemas.openxmlformats.org/wordprocessingml/2006/main" xmlns:w14="http://schemas.microsoft.com/office/word/2010/wordml" xmlns:w15="http://schemas.microsoft.com/office/word/2012/wordml" xmlns:w16cex="http://schemas.microsoft.com/office/word/2018/wordml/cex" xmlns:w16cid="http://schemas.microsoft.com/office/word/2016/wordml/cid" xmlns:w16="http://schemas.microsoft.com/office/word/2018/wordml" xmlns:w16du="http://schemas.microsoft.com/office/word/2023/wordml/word16du" xmlns:w16sdtdh="http://schemas.microsoft.com/office/word/2020/wordml/sdtdatahash" xmlns:w16se="http://schemas.microsoft.com/office/word/2015/wordml/symex" xmlns:wpg="http://schemas.microsoft.com/office/word/2010/wordprocessingGroup" xmlns:wpi="http://schemas.microsoft.com/office/word/2010/wordprocessingInk" xmlns:wne="http://schemas.microsoft.com/office/word/2006/wordml" xmlns:wps="http://schemas.microsoft.com/office/word/2010/wordprocessingShape" mc:Ignorable="w14 w15 w16se w16cid w16 w16cex w16sdtdh w16du wp14">
   <w:body>
     <w:p>
+      <w:pPr>
+        <w:rPr>
+          <w:rFonts w:ascii="Calibri" w:hAnsi="Calibri" w:cs="Calibri"/>
+        </w:rPr>
+      </w:pPr>
       <w:r>
         <w:rPr>
+          <w:rFonts w:ascii="Calibri" w:hAnsi="Calibri" w:cs="Calibri"/>
           <w:lang w:val="en-US"/>
         </w:rPr>
         <w:t>Merry Christmas and a Happy New Year</w:t>
       </w:r>
+      <w:proofErr w:type="gramStart"/>
       <w:r>
         <w:rPr>
+          <w:rFonts w:ascii="Calibri" w:hAnsi="Calibri" w:cs="Calibri"/>
           <w:lang w:val="en-US"/>
         </w:rPr>
         <w:t xml:space="preserve"> ..</w:t>
       </w:r>
+      <w:proofErr w:type="gramEnd"/>
       <w:r>
         <w:rPr>
+          <w:rFonts w:ascii="Calibri" w:hAnsi="Calibri" w:cs="Calibri"/>
           <w:lang w:val="en-US"/>
         </w:rPr>
         <w:t xml:space="preserve"> </w:t>
       </w:r>
       <w:r>
+        <w:rPr>
+          <w:rFonts w:ascii="Calibri" w:hAnsi="Calibri" w:cs="Calibri"/>
+        </w:rPr>
         <w:t>Frohe Weihnachten und ein gutes neues Jahr!</w:t>
       </w:r>
     </w:p>
@@ -62,9 +75,13 @@
           <w:p>
             <w:pPr>
               <w:pStyle w:val="NoSpacing"/>
+              <w:rPr>
+                <w:rFonts w:ascii="Calibri" w:hAnsi="Calibri" w:cs="Calibri"/>
+              </w:rPr>
             </w:pPr>
             <w:r>
               <w:rPr>
+                <w:rFonts w:ascii="Calibri" w:hAnsi="Calibri" w:cs="Calibri"/>
                 <w:noProof/>
               </w:rPr>
               <w:drawing>
@@ -134,143 +151,100 @@
             <w:pPr>
               <w:ind w:left="113"/>
               <w:rPr>
+                <w:rFonts w:ascii="Calibri" w:hAnsi="Calibri" w:cs="Calibri"/>
                 <w:lang w:val="en-US"/>
               </w:rPr>
             </w:pPr>
             <w:r>
               <w:rPr>
-                <w:lang w:val="en-US"/>
-              </w:rPr>
-              <w:t>$C</w:t>
-            </w:r>
-            <w:r>
-              <w:rPr>
-                <w:lang w:val="en-US"/>
-              </w:rPr>
-              <w:t>urrent</w:t>
-            </w:r>
-            <w:r>
-              <w:rPr>
-                <w:lang w:val="en-US"/>
-              </w:rPr>
-              <w:t>M</w:t>
-            </w:r>
-            <w:r>
-              <w:rPr>
-                <w:lang w:val="en-US"/>
-              </w:rPr>
-              <w:t>ailbox</w:t>
-            </w:r>
-            <w:r>
-              <w:rPr>
-                <w:lang w:val="en-US"/>
-              </w:rPr>
-              <w:t>G</w:t>
-            </w:r>
-            <w:r>
-              <w:rPr>
-                <w:lang w:val="en-US"/>
-              </w:rPr>
-              <w:t>iven</w:t>
-            </w:r>
-            <w:r>
-              <w:rPr>
-                <w:lang w:val="en-US"/>
-              </w:rPr>
-              <w:t>N</w:t>
-            </w:r>
-            <w:r>
-              <w:rPr>
-                <w:lang w:val="en-US"/>
-              </w:rPr>
-              <w:t>ame</w:t>
-            </w:r>
-            <w:r>
-              <w:rPr>
+                <w:rFonts w:ascii="Calibri" w:hAnsi="Calibri" w:cs="Calibri"/>
+                <w:lang w:val="en-US"/>
+              </w:rPr>
+              <w:t>$</w:t>
+            </w:r>
+            <w:proofErr w:type="spellStart"/>
+            <w:r>
+              <w:rPr>
+                <w:rFonts w:ascii="Calibri" w:hAnsi="Calibri" w:cs="Calibri"/>
+                <w:lang w:val="en-US"/>
+              </w:rPr>
+              <w:t>CurrentMailboxGivenName</w:t>
+            </w:r>
+            <w:proofErr w:type="spellEnd"/>
+            <w:r>
+              <w:rPr>
+                <w:rFonts w:ascii="Calibri" w:hAnsi="Calibri" w:cs="Calibri"/>
                 <w:lang w:val="en-US"/>
               </w:rPr>
               <w:t xml:space="preserve">$ </w:t>
             </w:r>
             <w:r>
               <w:rPr>
+                <w:rFonts w:ascii="Calibri" w:hAnsi="Calibri" w:cs="Calibri"/>
                 <w:caps/>
                 <w:lang w:val="en-US"/>
               </w:rPr>
+              <w:t>$CurrentMailboxSurname$</w:t>
+            </w:r>
+            <w:r>
+              <w:rPr>
+                <w:rFonts w:ascii="Calibri" w:hAnsi="Calibri" w:cs="Calibri"/>
+                <w:color w:val="BFBFBF" w:themeColor="background1" w:themeShade="BF"/>
+                <w:lang w:val="en-US"/>
+              </w:rPr>
               <w:t>$</w:t>
             </w:r>
-            <w:r>
-              <w:rPr>
-                <w:caps/>
-                <w:lang w:val="en-US"/>
-              </w:rPr>
-              <w:t>CurrentMailboxSurname</w:t>
-            </w:r>
-            <w:r>
-              <w:rPr>
-                <w:caps/>
+            <w:proofErr w:type="spellStart"/>
+            <w:r>
+              <w:rPr>
+                <w:rFonts w:ascii="Calibri" w:hAnsi="Calibri" w:cs="Calibri"/>
+                <w:color w:val="BFBFBF" w:themeColor="background1" w:themeShade="BF"/>
+                <w:lang w:val="en-US"/>
+              </w:rPr>
+              <w:t>CurrentMailboxGenderPronouns</w:t>
+            </w:r>
+            <w:proofErr w:type="spellEnd"/>
+            <w:r>
+              <w:rPr>
+                <w:rFonts w:ascii="Calibri" w:hAnsi="Calibri" w:cs="Calibri"/>
+                <w:color w:val="BFBFBF" w:themeColor="background1" w:themeShade="BF"/>
                 <w:lang w:val="en-US"/>
               </w:rPr>
               <w:t>$</w:t>
             </w:r>
             <w:r>
               <w:rPr>
-                <w:color w:val="BFBFBF" w:themeColor="background1" w:themeShade="BF"/>
-                <w:lang w:val="en-US"/>
-              </w:rPr>
-              <w:t>$Current</w:t>
-            </w:r>
-            <w:r>
-              <w:rPr>
-                <w:color w:val="BFBFBF" w:themeColor="background1" w:themeShade="BF"/>
-                <w:lang w:val="en-US"/>
-              </w:rPr>
-              <w:t>Mailbox</w:t>
-            </w:r>
-            <w:r>
-              <w:rPr>
-                <w:color w:val="BFBFBF" w:themeColor="background1" w:themeShade="BF"/>
-                <w:lang w:val="en-US"/>
-              </w:rPr>
-              <w:t>GenderPronouns$</w:t>
-            </w:r>
-            <w:r>
-              <w:rPr>
+                <w:rFonts w:ascii="Calibri" w:hAnsi="Calibri" w:cs="Calibri"/>
                 <w:lang w:val="en-US"/>
               </w:rPr>
               <w:br/>
             </w:r>
             <w:r>
               <w:rPr>
+                <w:rFonts w:ascii="Calibri" w:hAnsi="Calibri" w:cs="Calibri"/>
                 <w:lang w:val="en-US"/>
               </w:rPr>
               <w:t xml:space="preserve">  </w:t>
             </w:r>
             <w:r>
               <w:rPr>
-                <w:lang w:val="en-US"/>
-              </w:rPr>
-              <w:t>$C</w:t>
-            </w:r>
-            <w:r>
-              <w:rPr>
-                <w:lang w:val="en-US"/>
-              </w:rPr>
-              <w:t>urrentMailbox</w:t>
-            </w:r>
-            <w:r>
-              <w:rPr>
-                <w:lang w:val="en-US"/>
-              </w:rPr>
-              <w:t>T</w:t>
-            </w:r>
-            <w:r>
-              <w:rPr>
-                <w:lang w:val="en-US"/>
-              </w:rPr>
-              <w:t>itle</w:t>
-            </w:r>
-            <w:r>
-              <w:rPr>
+                <w:rFonts w:ascii="Calibri" w:hAnsi="Calibri" w:cs="Calibri"/>
+                <w:lang w:val="en-US"/>
+              </w:rPr>
+              <w:t>$</w:t>
+            </w:r>
+            <w:proofErr w:type="spellStart"/>
+            <w:r>
+              <w:rPr>
+                <w:rFonts w:ascii="Calibri" w:hAnsi="Calibri" w:cs="Calibri"/>
+                <w:lang w:val="en-US"/>
+              </w:rPr>
+              <w:t>CurrentMailboxTitle</w:t>
+            </w:r>
+            <w:proofErr w:type="spellEnd"/>
+            <w:r>
+              <w:rPr>
+                <w:rFonts w:ascii="Calibri" w:hAnsi="Calibri" w:cs="Calibri"/>
                 <w:lang w:val="en-US"/>
               </w:rPr>
               <w:t>$</w:t>
@@ -280,9 +254,8 @@
             <w:pPr>
               <w:ind w:left="113"/>
               <w:rPr>
+                <w:rFonts w:ascii="Calibri" w:hAnsi="Calibri" w:cs="Calibri"/>
                 <w:noProof/>
-                <w:sz w:val="18"/>
-                <w:szCs w:val="18"/>
                 <w:lang w:val="en-US"/>
               </w:rPr>
             </w:pPr>
@@ -290,38 +263,72 @@
               <w:r>
                 <w:rPr>
                   <w:rStyle w:val="Hyperlink"/>
+                  <w:rFonts w:ascii="Calibri" w:hAnsi="Calibri" w:cs="Calibri"/>
                   <w:color w:val="auto"/>
                   <w:lang w:val="en-US"/>
                 </w:rPr>
-                <w:t>$CurrentMailboxMail$</w:t>
+                <w:t>$</w:t>
+              </w:r>
+              <w:proofErr w:type="spellStart"/>
+              <w:r>
+                <w:rPr>
+                  <w:rStyle w:val="Hyperlink"/>
+                  <w:rFonts w:ascii="Calibri" w:hAnsi="Calibri" w:cs="Calibri"/>
+                  <w:color w:val="auto"/>
+                  <w:lang w:val="en-US"/>
+                </w:rPr>
+                <w:t>CurrentMailboxMail</w:t>
+              </w:r>
+              <w:proofErr w:type="spellEnd"/>
+              <w:r>
+                <w:rPr>
+                  <w:rStyle w:val="Hyperlink"/>
+                  <w:rFonts w:ascii="Calibri" w:hAnsi="Calibri" w:cs="Calibri"/>
+                  <w:color w:val="auto"/>
+                  <w:lang w:val="en-US"/>
+                </w:rPr>
+                <w:t>$</w:t>
               </w:r>
             </w:hyperlink>
             <w:r>
               <w:rPr>
                 <w:rStyle w:val="Hyperlink"/>
+                <w:rFonts w:ascii="Calibri" w:hAnsi="Calibri" w:cs="Calibri"/>
                 <w:color w:val="auto"/>
                 <w:u w:val="none"/>
                 <w:lang w:val="en-US"/>
               </w:rPr>
-              <w:t xml:space="preserve"> </w:t>
-            </w:r>
-            <w:r>
-              <w:rPr>
-                <w:rStyle w:val="Hyperlink"/>
-                <w:color w:val="auto"/>
-                <w:u w:val="none"/>
-                <w:lang w:val="en-US"/>
-              </w:rPr>
-              <w:t xml:space="preserve"> </w:t>
+              <w:t xml:space="preserve">  </w:t>
             </w:r>
             <w:hyperlink r:id="rId10" w:tooltip="Call $CurrentMailboxGivenName$ $CurrentMailboxSurname$ at $CurrentMailboxTelephone$" w:history="1">
               <w:r>
                 <w:rPr>
                   <w:rStyle w:val="Hyperlink"/>
+                  <w:rFonts w:ascii="Calibri" w:hAnsi="Calibri" w:cs="Calibri"/>
                   <w:color w:val="auto"/>
                   <w:lang w:val="en-US"/>
                 </w:rPr>
-                <w:t>$CurrentMailboxTelephone$</w:t>
+                <w:t>$</w:t>
+              </w:r>
+              <w:proofErr w:type="spellStart"/>
+              <w:r>
+                <w:rPr>
+                  <w:rStyle w:val="Hyperlink"/>
+                  <w:rFonts w:ascii="Calibri" w:hAnsi="Calibri" w:cs="Calibri"/>
+                  <w:color w:val="auto"/>
+                  <w:lang w:val="en-US"/>
+                </w:rPr>
+                <w:t>CurrentMailboxTelephone</w:t>
+              </w:r>
+              <w:proofErr w:type="spellEnd"/>
+              <w:r>
+                <w:rPr>
+                  <w:rStyle w:val="Hyperlink"/>
+                  <w:rFonts w:ascii="Calibri" w:hAnsi="Calibri" w:cs="Calibri"/>
+                  <w:color w:val="auto"/>
+                  <w:lang w:val="en-US"/>
+                </w:rPr>
+                <w:t>$</w:t>
               </w:r>
             </w:hyperlink>
           </w:p>
@@ -336,9 +343,8 @@
               <w:pStyle w:val="NoSpacing"/>
               <w:ind w:left="113"/>
               <w:rPr>
+                <w:rFonts w:ascii="Calibri" w:hAnsi="Calibri" w:cs="Calibri"/>
                 <w:noProof/>
-                <w:sz w:val="18"/>
-                <w:szCs w:val="18"/>
                 <w:lang w:val="en-US"/>
               </w:rPr>
             </w:pPr>
@@ -354,11 +360,13 @@
               <w:ind w:left="113"/>
               <w:jc w:val="center"/>
               <w:rPr>
+                <w:rFonts w:ascii="Calibri" w:hAnsi="Calibri" w:cs="Calibri"/>
                 <w:lang w:val="en-US"/>
               </w:rPr>
             </w:pPr>
             <w:r>
               <w:rPr>
+                <w:rFonts w:ascii="Calibri" w:hAnsi="Calibri" w:cs="Calibri"/>
                 <w:noProof/>
                 <w:lang w:val="en-US"/>
               </w:rPr>
@@ -411,6 +419,7 @@
     <w:p>
       <w:pPr>
         <w:rPr>
+          <w:rFonts w:ascii="Calibri" w:hAnsi="Calibri" w:cs="Calibri"/>
           <w:lang w:val="en-US"/>
         </w:rPr>
       </w:pPr>
@@ -450,6 +459,7 @@
             <w:pPr>
               <w:pStyle w:val="NoSpacing"/>
               <w:rPr>
+                <w:rFonts w:ascii="Calibri" w:hAnsi="Calibri" w:cs="Calibri"/>
                 <w:sz w:val="18"/>
                 <w:szCs w:val="18"/>
                 <w:lang w:val="en-US"/>
@@ -457,7 +467,10 @@
             </w:pPr>
             <w:r>
               <w:rPr>
+                <w:rFonts w:ascii="Calibri" w:hAnsi="Calibri" w:cs="Calibri"/>
                 <w:noProof/>
+                <w:sz w:val="18"/>
+                <w:szCs w:val="18"/>
                 <w:lang w:val="en-US"/>
               </w:rPr>
               <w:drawing>
@@ -513,6 +526,7 @@
             </w:r>
             <w:r>
               <w:rPr>
+                <w:rFonts w:ascii="Calibri" w:hAnsi="Calibri" w:cs="Calibri"/>
                 <w:noProof/>
                 <w:sz w:val="18"/>
                 <w:szCs w:val="18"/>
@@ -581,6 +595,7 @@
               <w:pStyle w:val="NoSpacing"/>
               <w:ind w:left="113"/>
               <w:rPr>
+                <w:rFonts w:ascii="Calibri" w:hAnsi="Calibri" w:cs="Calibri"/>
                 <w:noProof/>
                 <w:sz w:val="18"/>
                 <w:szCs w:val="18"/>
@@ -589,22 +604,76 @@
             </w:pPr>
             <w:r>
               <w:rPr>
+                <w:rFonts w:ascii="Calibri" w:hAnsi="Calibri" w:cs="Calibri"/>
                 <w:sz w:val="18"/>
                 <w:szCs w:val="18"/>
                 <w:lang w:val="en-US"/>
               </w:rPr>
-              <w:t xml:space="preserve">Galactic Experiences, 5 Somestreet, Somestate XX-1234, </w:t>
-            </w:r>
-            <w:r>
-              <w:rPr>
+              <w:t xml:space="preserve">Galactic Experiences, 5 </w:t>
+            </w:r>
+            <w:proofErr w:type="spellStart"/>
+            <w:r>
+              <w:rPr>
+                <w:rFonts w:ascii="Calibri" w:hAnsi="Calibri" w:cs="Calibri"/>
                 <w:sz w:val="18"/>
                 <w:szCs w:val="18"/>
                 <w:lang w:val="en-US"/>
               </w:rPr>
-              <w:t>Somecountry, Planet X-3, Milky Way</w:t>
-            </w:r>
-            <w:r>
-              <w:rPr>
+              <w:t>Somestreet</w:t>
+            </w:r>
+            <w:proofErr w:type="spellEnd"/>
+            <w:r>
+              <w:rPr>
+                <w:rFonts w:ascii="Calibri" w:hAnsi="Calibri" w:cs="Calibri"/>
+                <w:sz w:val="18"/>
+                <w:szCs w:val="18"/>
+                <w:lang w:val="en-US"/>
+              </w:rPr>
+              <w:t xml:space="preserve">, </w:t>
+            </w:r>
+            <w:proofErr w:type="spellStart"/>
+            <w:r>
+              <w:rPr>
+                <w:rFonts w:ascii="Calibri" w:hAnsi="Calibri" w:cs="Calibri"/>
+                <w:sz w:val="18"/>
+                <w:szCs w:val="18"/>
+                <w:lang w:val="en-US"/>
+              </w:rPr>
+              <w:t>Somestate</w:t>
+            </w:r>
+            <w:proofErr w:type="spellEnd"/>
+            <w:r>
+              <w:rPr>
+                <w:rFonts w:ascii="Calibri" w:hAnsi="Calibri" w:cs="Calibri"/>
+                <w:sz w:val="18"/>
+                <w:szCs w:val="18"/>
+                <w:lang w:val="en-US"/>
+              </w:rPr>
+              <w:t xml:space="preserve"> XX-1234, </w:t>
+            </w:r>
+            <w:proofErr w:type="spellStart"/>
+            <w:r>
+              <w:rPr>
+                <w:rFonts w:ascii="Calibri" w:hAnsi="Calibri" w:cs="Calibri"/>
+                <w:sz w:val="18"/>
+                <w:szCs w:val="18"/>
+                <w:lang w:val="en-US"/>
+              </w:rPr>
+              <w:t>Somecountry</w:t>
+            </w:r>
+            <w:proofErr w:type="spellEnd"/>
+            <w:r>
+              <w:rPr>
+                <w:rFonts w:ascii="Calibri" w:hAnsi="Calibri" w:cs="Calibri"/>
+                <w:sz w:val="18"/>
+                <w:szCs w:val="18"/>
+                <w:lang w:val="en-US"/>
+              </w:rPr>
+              <w:t>, Planet X-3, Milky Way</w:t>
+            </w:r>
+            <w:r>
+              <w:rPr>
+                <w:rFonts w:ascii="Calibri" w:hAnsi="Calibri" w:cs="Calibri"/>
                 <w:sz w:val="18"/>
                 <w:szCs w:val="18"/>
                 <w:lang w:val="en-US"/>
@@ -615,6 +684,7 @@
               <w:r>
                 <w:rPr>
                   <w:rStyle w:val="Hyperlink"/>
+                  <w:rFonts w:ascii="Calibri" w:hAnsi="Calibri" w:cs="Calibri"/>
                   <w:color w:val="auto"/>
                   <w:sz w:val="18"/>
                   <w:szCs w:val="18"/>
@@ -625,6 +695,7 @@
             </w:hyperlink>
             <w:r>
               <w:rPr>
+                <w:rFonts w:ascii="Calibri" w:hAnsi="Calibri" w:cs="Calibri"/>
                 <w:sz w:val="18"/>
                 <w:szCs w:val="18"/>
                 <w:lang w:val="en-US"/>
@@ -633,6 +704,7 @@
             </w:r>
             <w:r>
               <w:rPr>
+                <w:rFonts w:ascii="Calibri" w:hAnsi="Calibri" w:cs="Calibri"/>
                 <w:sz w:val="18"/>
                 <w:szCs w:val="18"/>
                 <w:lang w:val="en-US"/>
@@ -647,6 +719,7 @@
     <w:p>
       <w:pPr>
         <w:rPr>
+          <w:rFonts w:ascii="Calibri" w:hAnsi="Calibri" w:cs="Calibri"/>
           <w:lang w:val="en-US"/>
         </w:rPr>
       </w:pPr>

--- a/src_Set-OutlookSignatures/sample templates/Signatures DOCX/External formal HR Christmas.docx
+++ b/src_Set-OutlookSignatures/sample templates/Signatures DOCX/External formal HR Christmas.docx
@@ -5,12 +5,16 @@
     <w:p>
       <w:pPr>
         <w:rPr>
-          <w:rFonts w:ascii="Calibri" w:hAnsi="Calibri" w:cs="Calibri"/>
+          <w:rFonts w:ascii="Aptos" w:hAnsi="Aptos" w:cs="Calibri"/>
+          <w:sz w:val="24"/>
+          <w:szCs w:val="24"/>
         </w:rPr>
       </w:pPr>
       <w:r>
         <w:rPr>
-          <w:rFonts w:ascii="Calibri" w:hAnsi="Calibri" w:cs="Calibri"/>
+          <w:rFonts w:ascii="Aptos" w:hAnsi="Aptos" w:cs="Calibri"/>
+          <w:sz w:val="24"/>
+          <w:szCs w:val="24"/>
           <w:lang w:val="en-US"/>
         </w:rPr>
         <w:t>Merry Christmas and a Happy New Year</w:t>
@@ -18,7 +22,9 @@
       <w:proofErr w:type="gramStart"/>
       <w:r>
         <w:rPr>
-          <w:rFonts w:ascii="Calibri" w:hAnsi="Calibri" w:cs="Calibri"/>
+          <w:rFonts w:ascii="Aptos" w:hAnsi="Aptos" w:cs="Calibri"/>
+          <w:sz w:val="24"/>
+          <w:szCs w:val="24"/>
           <w:lang w:val="en-US"/>
         </w:rPr>
         <w:t xml:space="preserve"> ..</w:t>
@@ -26,14 +32,18 @@
       <w:proofErr w:type="gramEnd"/>
       <w:r>
         <w:rPr>
-          <w:rFonts w:ascii="Calibri" w:hAnsi="Calibri" w:cs="Calibri"/>
+          <w:rFonts w:ascii="Aptos" w:hAnsi="Aptos" w:cs="Calibri"/>
+          <w:sz w:val="24"/>
+          <w:szCs w:val="24"/>
           <w:lang w:val="en-US"/>
         </w:rPr>
         <w:t xml:space="preserve"> </w:t>
       </w:r>
       <w:r>
         <w:rPr>
-          <w:rFonts w:ascii="Calibri" w:hAnsi="Calibri" w:cs="Calibri"/>
+          <w:rFonts w:ascii="Aptos" w:hAnsi="Aptos" w:cs="Calibri"/>
+          <w:sz w:val="24"/>
+          <w:szCs w:val="24"/>
         </w:rPr>
         <w:t>Frohe Weihnachten und ein gutes neues Jahr!</w:t>
       </w:r>
@@ -58,10 +68,10 @@
         <w:tblLook w:val="0680" w:firstRow="0" w:lastRow="0" w:firstColumn="1" w:lastColumn="0" w:noHBand="1" w:noVBand="1"/>
       </w:tblPr>
       <w:tblGrid>
-        <w:gridCol w:w="1500"/>
-        <w:gridCol w:w="6409"/>
+        <w:gridCol w:w="1400"/>
+        <w:gridCol w:w="6592"/>
         <w:gridCol w:w="6"/>
-        <w:gridCol w:w="1253"/>
+        <w:gridCol w:w="1170"/>
       </w:tblGrid>
       <w:tr>
         <w:trPr>
@@ -76,13 +86,17 @@
             <w:pPr>
               <w:pStyle w:val="NoSpacing"/>
               <w:rPr>
-                <w:rFonts w:ascii="Calibri" w:hAnsi="Calibri" w:cs="Calibri"/>
+                <w:rFonts w:ascii="Aptos" w:hAnsi="Aptos" w:cs="Calibri"/>
+                <w:sz w:val="24"/>
+                <w:szCs w:val="24"/>
               </w:rPr>
             </w:pPr>
             <w:r>
               <w:rPr>
-                <w:rFonts w:ascii="Calibri" w:hAnsi="Calibri" w:cs="Calibri"/>
+                <w:rFonts w:ascii="Aptos" w:hAnsi="Aptos" w:cs="Calibri"/>
                 <w:noProof/>
+                <w:sz w:val="24"/>
+                <w:szCs w:val="24"/>
               </w:rPr>
               <w:drawing>
                 <wp:inline distT="0" distB="0" distL="0" distR="0" wp14:anchorId="5A7D47B2" wp14:editId="2488D381">
@@ -151,13 +165,17 @@
             <w:pPr>
               <w:ind w:left="113"/>
               <w:rPr>
-                <w:rFonts w:ascii="Calibri" w:hAnsi="Calibri" w:cs="Calibri"/>
+                <w:rFonts w:ascii="Aptos" w:hAnsi="Aptos" w:cs="Calibri"/>
+                <w:sz w:val="24"/>
+                <w:szCs w:val="24"/>
                 <w:lang w:val="en-US"/>
               </w:rPr>
             </w:pPr>
             <w:r>
               <w:rPr>
-                <w:rFonts w:ascii="Calibri" w:hAnsi="Calibri" w:cs="Calibri"/>
+                <w:rFonts w:ascii="Aptos" w:hAnsi="Aptos" w:cs="Calibri"/>
+                <w:sz w:val="24"/>
+                <w:szCs w:val="24"/>
                 <w:lang w:val="en-US"/>
               </w:rPr>
               <w:t>$</w:t>
@@ -165,7 +183,9 @@
             <w:proofErr w:type="spellStart"/>
             <w:r>
               <w:rPr>
-                <w:rFonts w:ascii="Calibri" w:hAnsi="Calibri" w:cs="Calibri"/>
+                <w:rFonts w:ascii="Aptos" w:hAnsi="Aptos" w:cs="Calibri"/>
+                <w:sz w:val="24"/>
+                <w:szCs w:val="24"/>
                 <w:lang w:val="en-US"/>
               </w:rPr>
               <w:t>CurrentMailboxGivenName</w:t>
@@ -173,23 +193,29 @@
             <w:proofErr w:type="spellEnd"/>
             <w:r>
               <w:rPr>
-                <w:rFonts w:ascii="Calibri" w:hAnsi="Calibri" w:cs="Calibri"/>
+                <w:rFonts w:ascii="Aptos" w:hAnsi="Aptos" w:cs="Calibri"/>
+                <w:sz w:val="24"/>
+                <w:szCs w:val="24"/>
                 <w:lang w:val="en-US"/>
               </w:rPr>
               <w:t xml:space="preserve">$ </w:t>
             </w:r>
             <w:r>
               <w:rPr>
-                <w:rFonts w:ascii="Calibri" w:hAnsi="Calibri" w:cs="Calibri"/>
+                <w:rFonts w:ascii="Aptos" w:hAnsi="Aptos" w:cs="Calibri"/>
                 <w:caps/>
+                <w:sz w:val="24"/>
+                <w:szCs w:val="24"/>
                 <w:lang w:val="en-US"/>
               </w:rPr>
               <w:t>$CurrentMailboxSurname$</w:t>
             </w:r>
             <w:r>
               <w:rPr>
-                <w:rFonts w:ascii="Calibri" w:hAnsi="Calibri" w:cs="Calibri"/>
+                <w:rFonts w:ascii="Aptos" w:hAnsi="Aptos" w:cs="Calibri"/>
                 <w:color w:val="BFBFBF" w:themeColor="background1" w:themeShade="BF"/>
+                <w:sz w:val="24"/>
+                <w:szCs w:val="24"/>
                 <w:lang w:val="en-US"/>
               </w:rPr>
               <w:t>$</w:t>
@@ -197,8 +223,10 @@
             <w:proofErr w:type="spellStart"/>
             <w:r>
               <w:rPr>
-                <w:rFonts w:ascii="Calibri" w:hAnsi="Calibri" w:cs="Calibri"/>
+                <w:rFonts w:ascii="Aptos" w:hAnsi="Aptos" w:cs="Calibri"/>
                 <w:color w:val="BFBFBF" w:themeColor="background1" w:themeShade="BF"/>
+                <w:sz w:val="24"/>
+                <w:szCs w:val="24"/>
                 <w:lang w:val="en-US"/>
               </w:rPr>
               <w:t>CurrentMailboxGenderPronouns</w:t>
@@ -206,29 +234,37 @@
             <w:proofErr w:type="spellEnd"/>
             <w:r>
               <w:rPr>
-                <w:rFonts w:ascii="Calibri" w:hAnsi="Calibri" w:cs="Calibri"/>
+                <w:rFonts w:ascii="Aptos" w:hAnsi="Aptos" w:cs="Calibri"/>
                 <w:color w:val="BFBFBF" w:themeColor="background1" w:themeShade="BF"/>
+                <w:sz w:val="24"/>
+                <w:szCs w:val="24"/>
                 <w:lang w:val="en-US"/>
               </w:rPr>
               <w:t>$</w:t>
             </w:r>
             <w:r>
               <w:rPr>
-                <w:rFonts w:ascii="Calibri" w:hAnsi="Calibri" w:cs="Calibri"/>
+                <w:rFonts w:ascii="Aptos" w:hAnsi="Aptos" w:cs="Calibri"/>
+                <w:sz w:val="24"/>
+                <w:szCs w:val="24"/>
                 <w:lang w:val="en-US"/>
               </w:rPr>
               <w:br/>
             </w:r>
             <w:r>
               <w:rPr>
-                <w:rFonts w:ascii="Calibri" w:hAnsi="Calibri" w:cs="Calibri"/>
+                <w:rFonts w:ascii="Aptos" w:hAnsi="Aptos" w:cs="Calibri"/>
+                <w:sz w:val="24"/>
+                <w:szCs w:val="24"/>
                 <w:lang w:val="en-US"/>
               </w:rPr>
               <w:t xml:space="preserve">  </w:t>
             </w:r>
             <w:r>
               <w:rPr>
-                <w:rFonts w:ascii="Calibri" w:hAnsi="Calibri" w:cs="Calibri"/>
+                <w:rFonts w:ascii="Aptos" w:hAnsi="Aptos" w:cs="Calibri"/>
+                <w:sz w:val="24"/>
+                <w:szCs w:val="24"/>
                 <w:lang w:val="en-US"/>
               </w:rPr>
               <w:t>$</w:t>
@@ -236,7 +272,9 @@
             <w:proofErr w:type="spellStart"/>
             <w:r>
               <w:rPr>
-                <w:rFonts w:ascii="Calibri" w:hAnsi="Calibri" w:cs="Calibri"/>
+                <w:rFonts w:ascii="Aptos" w:hAnsi="Aptos" w:cs="Calibri"/>
+                <w:sz w:val="24"/>
+                <w:szCs w:val="24"/>
                 <w:lang w:val="en-US"/>
               </w:rPr>
               <w:t>CurrentMailboxTitle</w:t>
@@ -244,7 +282,9 @@
             <w:proofErr w:type="spellEnd"/>
             <w:r>
               <w:rPr>
-                <w:rFonts w:ascii="Calibri" w:hAnsi="Calibri" w:cs="Calibri"/>
+                <w:rFonts w:ascii="Aptos" w:hAnsi="Aptos" w:cs="Calibri"/>
+                <w:sz w:val="24"/>
+                <w:szCs w:val="24"/>
                 <w:lang w:val="en-US"/>
               </w:rPr>
               <w:t>$</w:t>
@@ -254,8 +294,10 @@
             <w:pPr>
               <w:ind w:left="113"/>
               <w:rPr>
-                <w:rFonts w:ascii="Calibri" w:hAnsi="Calibri" w:cs="Calibri"/>
+                <w:rFonts w:ascii="Aptos" w:hAnsi="Aptos" w:cs="Calibri"/>
                 <w:noProof/>
+                <w:sz w:val="24"/>
+                <w:szCs w:val="24"/>
                 <w:lang w:val="en-US"/>
               </w:rPr>
             </w:pPr>
@@ -263,8 +305,10 @@
               <w:r>
                 <w:rPr>
                   <w:rStyle w:val="Hyperlink"/>
-                  <w:rFonts w:ascii="Calibri" w:hAnsi="Calibri" w:cs="Calibri"/>
+                  <w:rFonts w:ascii="Aptos" w:hAnsi="Aptos" w:cs="Calibri"/>
                   <w:color w:val="auto"/>
+                  <w:sz w:val="24"/>
+                  <w:szCs w:val="24"/>
                   <w:lang w:val="en-US"/>
                 </w:rPr>
                 <w:t>$</w:t>
@@ -273,8 +317,10 @@
               <w:r>
                 <w:rPr>
                   <w:rStyle w:val="Hyperlink"/>
-                  <w:rFonts w:ascii="Calibri" w:hAnsi="Calibri" w:cs="Calibri"/>
+                  <w:rFonts w:ascii="Aptos" w:hAnsi="Aptos" w:cs="Calibri"/>
                   <w:color w:val="auto"/>
+                  <w:sz w:val="24"/>
+                  <w:szCs w:val="24"/>
                   <w:lang w:val="en-US"/>
                 </w:rPr>
                 <w:t>CurrentMailboxMail</w:t>
@@ -283,8 +329,10 @@
               <w:r>
                 <w:rPr>
                   <w:rStyle w:val="Hyperlink"/>
-                  <w:rFonts w:ascii="Calibri" w:hAnsi="Calibri" w:cs="Calibri"/>
+                  <w:rFonts w:ascii="Aptos" w:hAnsi="Aptos" w:cs="Calibri"/>
                   <w:color w:val="auto"/>
+                  <w:sz w:val="24"/>
+                  <w:szCs w:val="24"/>
                   <w:lang w:val="en-US"/>
                 </w:rPr>
                 <w:t>$</w:t>
@@ -293,8 +341,10 @@
             <w:r>
               <w:rPr>
                 <w:rStyle w:val="Hyperlink"/>
-                <w:rFonts w:ascii="Calibri" w:hAnsi="Calibri" w:cs="Calibri"/>
+                <w:rFonts w:ascii="Aptos" w:hAnsi="Aptos" w:cs="Calibri"/>
                 <w:color w:val="auto"/>
+                <w:sz w:val="24"/>
+                <w:szCs w:val="24"/>
                 <w:u w:val="none"/>
                 <w:lang w:val="en-US"/>
               </w:rPr>
@@ -304,8 +354,10 @@
               <w:r>
                 <w:rPr>
                   <w:rStyle w:val="Hyperlink"/>
-                  <w:rFonts w:ascii="Calibri" w:hAnsi="Calibri" w:cs="Calibri"/>
+                  <w:rFonts w:ascii="Aptos" w:hAnsi="Aptos" w:cs="Calibri"/>
                   <w:color w:val="auto"/>
+                  <w:sz w:val="24"/>
+                  <w:szCs w:val="24"/>
                   <w:lang w:val="en-US"/>
                 </w:rPr>
                 <w:t>$</w:t>
@@ -314,8 +366,10 @@
               <w:r>
                 <w:rPr>
                   <w:rStyle w:val="Hyperlink"/>
-                  <w:rFonts w:ascii="Calibri" w:hAnsi="Calibri" w:cs="Calibri"/>
+                  <w:rFonts w:ascii="Aptos" w:hAnsi="Aptos" w:cs="Calibri"/>
                   <w:color w:val="auto"/>
+                  <w:sz w:val="24"/>
+                  <w:szCs w:val="24"/>
                   <w:lang w:val="en-US"/>
                 </w:rPr>
                 <w:t>CurrentMailboxTelephone</w:t>
@@ -324,8 +378,10 @@
               <w:r>
                 <w:rPr>
                   <w:rStyle w:val="Hyperlink"/>
-                  <w:rFonts w:ascii="Calibri" w:hAnsi="Calibri" w:cs="Calibri"/>
+                  <w:rFonts w:ascii="Aptos" w:hAnsi="Aptos" w:cs="Calibri"/>
                   <w:color w:val="auto"/>
+                  <w:sz w:val="24"/>
+                  <w:szCs w:val="24"/>
                   <w:lang w:val="en-US"/>
                 </w:rPr>
                 <w:t>$</w:t>
@@ -343,8 +399,10 @@
               <w:pStyle w:val="NoSpacing"/>
               <w:ind w:left="113"/>
               <w:rPr>
-                <w:rFonts w:ascii="Calibri" w:hAnsi="Calibri" w:cs="Calibri"/>
+                <w:rFonts w:ascii="Aptos" w:hAnsi="Aptos" w:cs="Calibri"/>
                 <w:noProof/>
+                <w:sz w:val="24"/>
+                <w:szCs w:val="24"/>
                 <w:lang w:val="en-US"/>
               </w:rPr>
             </w:pPr>
@@ -360,14 +418,18 @@
               <w:ind w:left="113"/>
               <w:jc w:val="center"/>
               <w:rPr>
-                <w:rFonts w:ascii="Calibri" w:hAnsi="Calibri" w:cs="Calibri"/>
+                <w:rFonts w:ascii="Aptos" w:hAnsi="Aptos" w:cs="Calibri"/>
+                <w:sz w:val="24"/>
+                <w:szCs w:val="24"/>
                 <w:lang w:val="en-US"/>
               </w:rPr>
             </w:pPr>
             <w:r>
               <w:rPr>
-                <w:rFonts w:ascii="Calibri" w:hAnsi="Calibri" w:cs="Calibri"/>
+                <w:rFonts w:ascii="Aptos" w:hAnsi="Aptos" w:cs="Calibri"/>
                 <w:noProof/>
+                <w:sz w:val="24"/>
+                <w:szCs w:val="24"/>
                 <w:lang w:val="en-US"/>
               </w:rPr>
               <w:drawing>
@@ -419,7 +481,9 @@
     <w:p>
       <w:pPr>
         <w:rPr>
-          <w:rFonts w:ascii="Calibri" w:hAnsi="Calibri" w:cs="Calibri"/>
+          <w:rFonts w:ascii="Aptos" w:hAnsi="Aptos" w:cs="Calibri"/>
+          <w:sz w:val="24"/>
+          <w:szCs w:val="24"/>
           <w:lang w:val="en-US"/>
         </w:rPr>
       </w:pPr>
@@ -443,8 +507,8 @@
         <w:tblLook w:val="0680" w:firstRow="0" w:lastRow="0" w:firstColumn="1" w:lastColumn="0" w:noHBand="1" w:noVBand="1"/>
       </w:tblPr>
       <w:tblGrid>
-        <w:gridCol w:w="4419"/>
-        <w:gridCol w:w="4607"/>
+        <w:gridCol w:w="4205"/>
+        <w:gridCol w:w="4821"/>
       </w:tblGrid>
       <w:tr>
         <w:trPr>
@@ -459,18 +523,18 @@
             <w:pPr>
               <w:pStyle w:val="NoSpacing"/>
               <w:rPr>
-                <w:rFonts w:ascii="Calibri" w:hAnsi="Calibri" w:cs="Calibri"/>
-                <w:sz w:val="18"/>
-                <w:szCs w:val="18"/>
+                <w:rFonts w:ascii="Aptos" w:hAnsi="Aptos" w:cs="Calibri"/>
+                <w:sz w:val="20"/>
+                <w:szCs w:val="20"/>
                 <w:lang w:val="en-US"/>
               </w:rPr>
             </w:pPr>
             <w:r>
               <w:rPr>
-                <w:rFonts w:ascii="Calibri" w:hAnsi="Calibri" w:cs="Calibri"/>
+                <w:rFonts w:ascii="Aptos" w:hAnsi="Aptos" w:cs="Calibri"/>
                 <w:noProof/>
-                <w:sz w:val="18"/>
-                <w:szCs w:val="18"/>
+                <w:sz w:val="20"/>
+                <w:szCs w:val="20"/>
                 <w:lang w:val="en-US"/>
               </w:rPr>
               <w:drawing>
@@ -526,10 +590,10 @@
             </w:r>
             <w:r>
               <w:rPr>
-                <w:rFonts w:ascii="Calibri" w:hAnsi="Calibri" w:cs="Calibri"/>
+                <w:rFonts w:ascii="Aptos" w:hAnsi="Aptos" w:cs="Calibri"/>
                 <w:noProof/>
-                <w:sz w:val="18"/>
-                <w:szCs w:val="18"/>
+                <w:sz w:val="20"/>
+                <w:szCs w:val="20"/>
               </w:rPr>
               <w:drawing>
                 <wp:inline distT="0" distB="0" distL="0" distR="0" wp14:anchorId="0437012B" wp14:editId="13698E70">
@@ -595,18 +659,18 @@
               <w:pStyle w:val="NoSpacing"/>
               <w:ind w:left="113"/>
               <w:rPr>
-                <w:rFonts w:ascii="Calibri" w:hAnsi="Calibri" w:cs="Calibri"/>
+                <w:rFonts w:ascii="Aptos" w:hAnsi="Aptos" w:cs="Calibri"/>
                 <w:noProof/>
-                <w:sz w:val="18"/>
-                <w:szCs w:val="18"/>
+                <w:sz w:val="20"/>
+                <w:szCs w:val="20"/>
                 <w:lang w:val="en-US"/>
               </w:rPr>
             </w:pPr>
             <w:r>
               <w:rPr>
-                <w:rFonts w:ascii="Calibri" w:hAnsi="Calibri" w:cs="Calibri"/>
-                <w:sz w:val="18"/>
-                <w:szCs w:val="18"/>
+                <w:rFonts w:ascii="Aptos" w:hAnsi="Aptos" w:cs="Calibri"/>
+                <w:sz w:val="20"/>
+                <w:szCs w:val="20"/>
                 <w:lang w:val="en-US"/>
               </w:rPr>
               <w:t xml:space="preserve">Galactic Experiences, 5 </w:t>
@@ -614,9 +678,9 @@
             <w:proofErr w:type="spellStart"/>
             <w:r>
               <w:rPr>
-                <w:rFonts w:ascii="Calibri" w:hAnsi="Calibri" w:cs="Calibri"/>
-                <w:sz w:val="18"/>
-                <w:szCs w:val="18"/>
+                <w:rFonts w:ascii="Aptos" w:hAnsi="Aptos" w:cs="Calibri"/>
+                <w:sz w:val="20"/>
+                <w:szCs w:val="20"/>
                 <w:lang w:val="en-US"/>
               </w:rPr>
               <w:t>Somestreet</w:t>
@@ -624,9 +688,9 @@
             <w:proofErr w:type="spellEnd"/>
             <w:r>
               <w:rPr>
-                <w:rFonts w:ascii="Calibri" w:hAnsi="Calibri" w:cs="Calibri"/>
-                <w:sz w:val="18"/>
-                <w:szCs w:val="18"/>
+                <w:rFonts w:ascii="Aptos" w:hAnsi="Aptos" w:cs="Calibri"/>
+                <w:sz w:val="20"/>
+                <w:szCs w:val="20"/>
                 <w:lang w:val="en-US"/>
               </w:rPr>
               <w:t xml:space="preserve">, </w:t>
@@ -634,9 +698,9 @@
             <w:proofErr w:type="spellStart"/>
             <w:r>
               <w:rPr>
-                <w:rFonts w:ascii="Calibri" w:hAnsi="Calibri" w:cs="Calibri"/>
-                <w:sz w:val="18"/>
-                <w:szCs w:val="18"/>
+                <w:rFonts w:ascii="Aptos" w:hAnsi="Aptos" w:cs="Calibri"/>
+                <w:sz w:val="20"/>
+                <w:szCs w:val="20"/>
                 <w:lang w:val="en-US"/>
               </w:rPr>
               <w:t>Somestate</w:t>
@@ -644,9 +708,9 @@
             <w:proofErr w:type="spellEnd"/>
             <w:r>
               <w:rPr>
-                <w:rFonts w:ascii="Calibri" w:hAnsi="Calibri" w:cs="Calibri"/>
-                <w:sz w:val="18"/>
-                <w:szCs w:val="18"/>
+                <w:rFonts w:ascii="Aptos" w:hAnsi="Aptos" w:cs="Calibri"/>
+                <w:sz w:val="20"/>
+                <w:szCs w:val="20"/>
                 <w:lang w:val="en-US"/>
               </w:rPr>
               <w:t xml:space="preserve"> XX-1234, </w:t>
@@ -654,9 +718,9 @@
             <w:proofErr w:type="spellStart"/>
             <w:r>
               <w:rPr>
-                <w:rFonts w:ascii="Calibri" w:hAnsi="Calibri" w:cs="Calibri"/>
-                <w:sz w:val="18"/>
-                <w:szCs w:val="18"/>
+                <w:rFonts w:ascii="Aptos" w:hAnsi="Aptos" w:cs="Calibri"/>
+                <w:sz w:val="20"/>
+                <w:szCs w:val="20"/>
                 <w:lang w:val="en-US"/>
               </w:rPr>
               <w:t>Somecountry</w:t>
@@ -664,18 +728,18 @@
             <w:proofErr w:type="spellEnd"/>
             <w:r>
               <w:rPr>
-                <w:rFonts w:ascii="Calibri" w:hAnsi="Calibri" w:cs="Calibri"/>
-                <w:sz w:val="18"/>
-                <w:szCs w:val="18"/>
+                <w:rFonts w:ascii="Aptos" w:hAnsi="Aptos" w:cs="Calibri"/>
+                <w:sz w:val="20"/>
+                <w:szCs w:val="20"/>
                 <w:lang w:val="en-US"/>
               </w:rPr>
               <w:t>, Planet X-3, Milky Way</w:t>
             </w:r>
             <w:r>
               <w:rPr>
-                <w:rFonts w:ascii="Calibri" w:hAnsi="Calibri" w:cs="Calibri"/>
-                <w:sz w:val="18"/>
-                <w:szCs w:val="18"/>
+                <w:rFonts w:ascii="Aptos" w:hAnsi="Aptos" w:cs="Calibri"/>
+                <w:sz w:val="20"/>
+                <w:szCs w:val="20"/>
                 <w:lang w:val="en-US"/>
               </w:rPr>
               <w:br/>
@@ -684,10 +748,10 @@
               <w:r>
                 <w:rPr>
                   <w:rStyle w:val="Hyperlink"/>
-                  <w:rFonts w:ascii="Calibri" w:hAnsi="Calibri" w:cs="Calibri"/>
+                  <w:rFonts w:ascii="Aptos" w:hAnsi="Aptos" w:cs="Calibri"/>
                   <w:color w:val="auto"/>
-                  <w:sz w:val="18"/>
-                  <w:szCs w:val="18"/>
+                  <w:sz w:val="20"/>
+                  <w:szCs w:val="20"/>
                   <w:lang w:val="en-US"/>
                 </w:rPr>
                 <w:t>https://galactic.experiences</w:t>
@@ -695,18 +759,18 @@
             </w:hyperlink>
             <w:r>
               <w:rPr>
-                <w:rFonts w:ascii="Calibri" w:hAnsi="Calibri" w:cs="Calibri"/>
-                <w:sz w:val="18"/>
-                <w:szCs w:val="18"/>
+                <w:rFonts w:ascii="Aptos" w:hAnsi="Aptos" w:cs="Calibri"/>
+                <w:sz w:val="20"/>
+                <w:szCs w:val="20"/>
                 <w:lang w:val="en-US"/>
               </w:rPr>
               <w:t xml:space="preserve"> </w:t>
             </w:r>
             <w:r>
               <w:rPr>
-                <w:rFonts w:ascii="Calibri" w:hAnsi="Calibri" w:cs="Calibri"/>
-                <w:sz w:val="18"/>
-                <w:szCs w:val="18"/>
+                <w:rFonts w:ascii="Aptos" w:hAnsi="Aptos" w:cs="Calibri"/>
+                <w:sz w:val="20"/>
+                <w:szCs w:val="20"/>
                 <w:lang w:val="en-US"/>
               </w:rPr>
               <w:br/>
@@ -719,7 +783,9 @@
     <w:p>
       <w:pPr>
         <w:rPr>
-          <w:rFonts w:ascii="Calibri" w:hAnsi="Calibri" w:cs="Calibri"/>
+          <w:rFonts w:ascii="Aptos" w:hAnsi="Aptos" w:cs="Calibri"/>
+          <w:sz w:val="24"/>
+          <w:szCs w:val="24"/>
           <w:lang w:val="en-US"/>
         </w:rPr>
       </w:pPr>

--- a/src_Set-OutlookSignatures/sample templates/Signatures DOCX/External formal HR Christmas.docx
+++ b/src_Set-OutlookSignatures/sample templates/Signatures DOCX/External formal HR Christmas.docx
@@ -68,10 +68,9 @@
         <w:tblLook w:val="0680" w:firstRow="0" w:lastRow="0" w:firstColumn="1" w:lastColumn="0" w:noHBand="1" w:noVBand="1"/>
       </w:tblPr>
       <w:tblGrid>
-        <w:gridCol w:w="1400"/>
-        <w:gridCol w:w="6592"/>
+        <w:gridCol w:w="1500"/>
+        <w:gridCol w:w="7662"/>
         <w:gridCol w:w="6"/>
-        <w:gridCol w:w="1170"/>
       </w:tblGrid>
       <w:tr>
         <w:trPr>
@@ -250,24 +249,7 @@
                 <w:lang w:val="en-US"/>
               </w:rPr>
               <w:br/>
-            </w:r>
-            <w:r>
-              <w:rPr>
-                <w:rFonts w:ascii="Aptos" w:hAnsi="Aptos" w:cs="Calibri"/>
-                <w:sz w:val="24"/>
-                <w:szCs w:val="24"/>
-                <w:lang w:val="en-US"/>
-              </w:rPr>
-              <w:t xml:space="preserve">  </w:t>
-            </w:r>
-            <w:r>
-              <w:rPr>
-                <w:rFonts w:ascii="Aptos" w:hAnsi="Aptos" w:cs="Calibri"/>
-                <w:sz w:val="24"/>
-                <w:szCs w:val="24"/>
-                <w:lang w:val="en-US"/>
-              </w:rPr>
-              <w:t>$</w:t>
+              <w:t xml:space="preserve">  $</w:t>
             </w:r>
             <w:proofErr w:type="spellStart"/>
             <w:r>
@@ -408,74 +390,6 @@
             </w:pPr>
           </w:p>
         </w:tc>
-        <w:tc>
-          <w:tcPr>
-            <w:tcW w:w="0" w:type="auto"/>
-            <w:vAlign w:val="center"/>
-          </w:tcPr>
-          <w:p>
-            <w:pPr>
-              <w:ind w:left="113"/>
-              <w:jc w:val="center"/>
-              <w:rPr>
-                <w:rFonts w:ascii="Aptos" w:hAnsi="Aptos" w:cs="Calibri"/>
-                <w:sz w:val="24"/>
-                <w:szCs w:val="24"/>
-                <w:lang w:val="en-US"/>
-              </w:rPr>
-            </w:pPr>
-            <w:r>
-              <w:rPr>
-                <w:rFonts w:ascii="Aptos" w:hAnsi="Aptos" w:cs="Calibri"/>
-                <w:noProof/>
-                <w:sz w:val="24"/>
-                <w:szCs w:val="24"/>
-                <w:lang w:val="en-US"/>
-              </w:rPr>
-              <w:drawing>
-                <wp:inline distT="0" distB="0" distL="0" distR="0" wp14:anchorId="53E624DB" wp14:editId="20BBB748">
-                  <wp:extent cx="720000" cy="720000"/>
-                  <wp:effectExtent l="0" t="0" r="4445" b="4445"/>
-                  <wp:docPr id="39444503" name="QRcode.png" descr="A QR code with the vCard (MeCard) of $CurrentMailboxGivenName$ $CurrentMailboxSurname$.&#10;$CurrentMailboxCustomImage1$"/>
-                  <wp:cNvGraphicFramePr>
-                    <a:graphicFrameLocks xmlns:a="http://schemas.openxmlformats.org/drawingml/2006/main" noChangeAspect="1"/>
-                  </wp:cNvGraphicFramePr>
-                  <a:graphic xmlns:a="http://schemas.openxmlformats.org/drawingml/2006/main">
-                    <a:graphicData uri="http://schemas.openxmlformats.org/drawingml/2006/picture">
-                      <pic:pic xmlns:pic="http://schemas.openxmlformats.org/drawingml/2006/picture">
-                        <pic:nvPicPr>
-                          <pic:cNvPr id="39444503" name="QRcode.png" descr="A QR code with the vCard (MeCard) of $CurrentMailboxGivenName$ $CurrentMailboxSurname$.&#10;$CurrentMailboxCustomImage1$"/>
-                          <pic:cNvPicPr/>
-                        </pic:nvPicPr>
-                        <pic:blipFill>
-                          <a:blip r:embed="rId11" r:link="rId12" cstate="print">
-                            <a:extLst>
-                              <a:ext uri="{28A0092B-C50C-407E-A947-70E740481C1C}">
-                                <a14:useLocalDpi xmlns:a14="http://schemas.microsoft.com/office/drawing/2010/main" val="0"/>
-                              </a:ext>
-                            </a:extLst>
-                          </a:blip>
-                          <a:stretch>
-                            <a:fillRect/>
-                          </a:stretch>
-                        </pic:blipFill>
-                        <pic:spPr>
-                          <a:xfrm>
-                            <a:off x="0" y="0"/>
-                            <a:ext cx="720000" cy="720000"/>
-                          </a:xfrm>
-                          <a:prstGeom prst="rect">
-                            <a:avLst/>
-                          </a:prstGeom>
-                        </pic:spPr>
-                      </pic:pic>
-                    </a:graphicData>
-                  </a:graphic>
-                </wp:inline>
-              </w:drawing>
-            </w:r>
-          </w:p>
-        </w:tc>
       </w:tr>
     </w:tbl>
     <w:p>
@@ -507,8 +421,8 @@
         <w:tblLook w:val="0680" w:firstRow="0" w:lastRow="0" w:firstColumn="1" w:lastColumn="0" w:noHBand="1" w:noVBand="1"/>
       </w:tblPr>
       <w:tblGrid>
-        <w:gridCol w:w="4205"/>
-        <w:gridCol w:w="4821"/>
+        <w:gridCol w:w="4125"/>
+        <w:gridCol w:w="4901"/>
       </w:tblGrid>
       <w:tr>
         <w:trPr>
@@ -542,7 +456,7 @@
                   <wp:extent cx="1237898" cy="1008000"/>
                   <wp:effectExtent l="0" t="0" r="0" b="1905"/>
                   <wp:docPr id="1840162457" name="Picture 5" descr="A red and a yellow speech bubble, with the following text &quot;We're hiring&quot; written across them.">
-                    <a:hlinkClick xmlns:a="http://schemas.openxmlformats.org/drawingml/2006/main" r:id="rId13" tooltip="We're hiring - join our team!"/>
+                    <a:hlinkClick xmlns:a="http://schemas.openxmlformats.org/drawingml/2006/main" r:id="rId11" tooltip="We're hiring - join our team!"/>
                   </wp:docPr>
                   <wp:cNvGraphicFramePr>
                     <a:graphicFrameLocks xmlns:a="http://schemas.openxmlformats.org/drawingml/2006/main" noChangeAspect="1"/>
@@ -552,20 +466,20 @@
                       <pic:pic xmlns:pic="http://schemas.openxmlformats.org/drawingml/2006/picture">
                         <pic:nvPicPr>
                           <pic:cNvPr id="1840162457" name="Picture 5" descr="A red and a yellow speech bubble, with the following text &quot;We're hiring&quot; written across them.">
-                            <a:hlinkClick r:id="rId13" tooltip="We're hiring - join our team!"/>
+                            <a:hlinkClick r:id="rId11" tooltip="We're hiring - join our team!"/>
                           </pic:cNvPr>
                           <pic:cNvPicPr>
                             <a:picLocks noChangeAspect="1"/>
                           </pic:cNvPicPr>
                         </pic:nvPicPr>
                         <pic:blipFill>
-                          <a:blip r:embed="rId14" cstate="print">
+                          <a:blip r:embed="rId12" cstate="print">
                             <a:extLst>
                               <a:ext uri="{28A0092B-C50C-407E-A947-70E740481C1C}">
                                 <a14:useLocalDpi xmlns:a14="http://schemas.microsoft.com/office/drawing/2010/main" val="0"/>
                               </a:ext>
                               <a:ext uri="{837473B0-CC2E-450A-ABE3-18F120FF3D39}">
-                                <a1611:picAttrSrcUrl xmlns:a1611="http://schemas.microsoft.com/office/drawing/2016/11/main" r:id="rId15"/>
+                                <a1611:picAttrSrcUrl xmlns:a1611="http://schemas.microsoft.com/office/drawing/2016/11/main" r:id="rId13"/>
                               </a:ext>
                             </a:extLst>
                           </a:blip>
@@ -596,11 +510,11 @@
                 <w:szCs w:val="20"/>
               </w:rPr>
               <w:drawing>
-                <wp:inline distT="0" distB="0" distL="0" distR="0" wp14:anchorId="0437012B" wp14:editId="13698E70">
-                  <wp:extent cx="2161383" cy="719999"/>
+                <wp:inline distT="0" distB="0" distL="0" distR="0" wp14:anchorId="0437012B" wp14:editId="381B4AF2">
+                  <wp:extent cx="2159997" cy="719999"/>
                   <wp:effectExtent l="0" t="0" r="0" b="4445"/>
                   <wp:docPr id="116095546" name="Picture 116095546" descr="The full logo of Galactic Experiences.&#10;A view into dark blue space, with a section of blue and green planet with a white atmosphere in the lower right corner.&#10;On the left, there is the logo of Galactic Experiences: Dots representing stars of different sizes are aligned on an invisible grid, with the smaller dots on the outside and bigger ones in the center.&#10;In the middle, you can read &quot;Galactic Experiences of the fifth kind&quot;.">
-                    <a:hlinkClick xmlns:a="http://schemas.openxmlformats.org/drawingml/2006/main" r:id="rId16" tooltip="Visit Galactic Experiences in the internet"/>
+                    <a:hlinkClick xmlns:a="http://schemas.openxmlformats.org/drawingml/2006/main" r:id="rId14" tooltip="Visit Galactic Experiences in the internet"/>
                   </wp:docPr>
                   <wp:cNvGraphicFramePr>
                     <a:graphicFrameLocks xmlns:a="http://schemas.openxmlformats.org/drawingml/2006/main" noChangeAspect="1"/>
@@ -609,15 +523,15 @@
                     <a:graphicData uri="http://schemas.openxmlformats.org/drawingml/2006/picture">
                       <pic:pic xmlns:pic="http://schemas.openxmlformats.org/drawingml/2006/picture">
                         <pic:nvPicPr>
-                          <pic:cNvPr id="2073937508" name="Picture 2073937508" descr="The full logo of Galactic Experiences.&#10;A view into dark blue space, with a section of blue and green planet with a white atmosphere in the lower right corner.&#10;On the left, there is the logo of Galactic Experiences: Dots representing stars of different sizes are aligned on an invisible grid, with the smaller dots on the outside and bigger ones in the center.&#10;In the middle, you can read &quot;Galactic Experiences of the fifth kind&quot;.">
-                            <a:hlinkClick r:id="rId16" tooltip="Visit Galactic Experiences in the internet"/>
+                          <pic:cNvPr id="116095546" name="Picture 116095546" descr="The full logo of Galactic Experiences.&#10;A view into dark blue space, with a section of blue and green planet with a white atmosphere in the lower right corner.&#10;On the left, there is the logo of Galactic Experiences: Dots representing stars of different sizes are aligned on an invisible grid, with the smaller dots on the outside and bigger ones in the center.&#10;In the middle, you can read &quot;Galactic Experiences of the fifth kind&quot;.">
+                            <a:hlinkClick r:id="rId14" tooltip="Visit Galactic Experiences in the internet"/>
                           </pic:cNvPr>
                           <pic:cNvPicPr>
                             <a:picLocks noChangeAspect="1" noChangeArrowheads="1"/>
                           </pic:cNvPicPr>
                         </pic:nvPicPr>
                         <pic:blipFill>
-                          <a:blip r:embed="rId17" cstate="print">
+                          <a:blip r:embed="rId15">
                             <a:extLst>
                               <a:ext uri="{28A0092B-C50C-407E-A947-70E740481C1C}">
                                 <a14:useLocalDpi xmlns:a14="http://schemas.microsoft.com/office/drawing/2010/main" val="0"/>
@@ -631,7 +545,7 @@
                         <pic:spPr bwMode="auto">
                           <a:xfrm>
                             <a:off x="0" y="0"/>
-                            <a:ext cx="2161383" cy="719999"/>
+                            <a:ext cx="2159997" cy="719999"/>
                           </a:xfrm>
                           <a:prstGeom prst="rect">
                             <a:avLst/>
@@ -733,7 +647,7 @@
                 <w:szCs w:val="20"/>
                 <w:lang w:val="en-US"/>
               </w:rPr>
-              <w:t>, Planet X-3, Milky Way</w:t>
+              <w:t xml:space="preserve">, </w:t>
             </w:r>
             <w:r>
               <w:rPr>
@@ -742,9 +656,27 @@
                 <w:szCs w:val="20"/>
                 <w:lang w:val="en-US"/>
               </w:rPr>
+              <w:t>Earth, Solar System</w:t>
+            </w:r>
+            <w:r>
+              <w:rPr>
+                <w:rFonts w:ascii="Aptos" w:hAnsi="Aptos" w:cs="Calibri"/>
+                <w:sz w:val="20"/>
+                <w:szCs w:val="20"/>
+                <w:lang w:val="en-US"/>
+              </w:rPr>
+              <w:t>, Milky Way</w:t>
+            </w:r>
+            <w:r>
+              <w:rPr>
+                <w:rFonts w:ascii="Aptos" w:hAnsi="Aptos" w:cs="Calibri"/>
+                <w:sz w:val="20"/>
+                <w:szCs w:val="20"/>
+                <w:lang w:val="en-US"/>
+              </w:rPr>
               <w:br/>
             </w:r>
-            <w:hyperlink r:id="rId18" w:tooltip="Visit Galactic Experiences on the internet" w:history="1">
+            <w:hyperlink r:id="rId16" w:tooltip="Visit Galactic Experiences on the internet" w:history="1">
               <w:r>
                 <w:rPr>
                   <w:rStyle w:val="Hyperlink"/>

--- a/src_Set-OutlookSignatures/sample templates/Signatures DOCX/External formal HR Christmas.docx
+++ b/src_Set-OutlookSignatures/sample templates/Signatures DOCX/External formal HR Christmas.docx
@@ -19,7 +19,6 @@
         </w:rPr>
         <w:t>Merry Christmas and a Happy New Year</w:t>
       </w:r>
-      <w:proofErr w:type="gramStart"/>
       <w:r>
         <w:rPr>
           <w:rFonts w:ascii="Aptos" w:hAnsi="Aptos" w:cs="Calibri"/>
@@ -29,7 +28,6 @@
         </w:rPr>
         <w:t xml:space="preserve"> ..</w:t>
       </w:r>
-      <w:proofErr w:type="gramEnd"/>
       <w:r>
         <w:rPr>
           <w:rFonts w:ascii="Aptos" w:hAnsi="Aptos" w:cs="Calibri"/>
@@ -177,27 +175,7 @@
                 <w:szCs w:val="24"/>
                 <w:lang w:val="en-US"/>
               </w:rPr>
-              <w:t>$</w:t>
-            </w:r>
-            <w:proofErr w:type="spellStart"/>
-            <w:r>
-              <w:rPr>
-                <w:rFonts w:ascii="Aptos" w:hAnsi="Aptos" w:cs="Calibri"/>
-                <w:sz w:val="24"/>
-                <w:szCs w:val="24"/>
-                <w:lang w:val="en-US"/>
-              </w:rPr>
-              <w:t>CurrentMailboxGivenName</w:t>
-            </w:r>
-            <w:proofErr w:type="spellEnd"/>
-            <w:r>
-              <w:rPr>
-                <w:rFonts w:ascii="Aptos" w:hAnsi="Aptos" w:cs="Calibri"/>
-                <w:sz w:val="24"/>
-                <w:szCs w:val="24"/>
-                <w:lang w:val="en-US"/>
-              </w:rPr>
-              <w:t xml:space="preserve">$ </w:t>
+              <w:t xml:space="preserve">$CurrentMailboxGivenName$ </w:t>
             </w:r>
             <w:r>
               <w:rPr>
@@ -212,34 +190,30 @@
             <w:r>
               <w:rPr>
                 <w:rFonts w:ascii="Aptos" w:hAnsi="Aptos" w:cs="Calibri"/>
-                <w:color w:val="BFBFBF" w:themeColor="background1" w:themeShade="BF"/>
+                <w:color w:val="767171" w:themeColor="background2" w:themeShade="80"/>
                 <w:sz w:val="24"/>
                 <w:szCs w:val="24"/>
                 <w:lang w:val="en-US"/>
               </w:rPr>
-              <w:t>$</w:t>
-            </w:r>
-            <w:proofErr w:type="spellStart"/>
-            <w:r>
-              <w:rPr>
-                <w:rFonts w:ascii="Aptos" w:hAnsi="Aptos" w:cs="Calibri"/>
-                <w:color w:val="BFBFBF" w:themeColor="background1" w:themeShade="BF"/>
+              <w:t>$CurrentMailboxGenderPronouns$</w:t>
+            </w:r>
+            <w:r>
+              <w:rPr>
+                <w:rFonts w:ascii="Aptos" w:hAnsi="Aptos" w:cs="Calibri"/>
                 <w:sz w:val="24"/>
                 <w:szCs w:val="24"/>
                 <w:lang w:val="en-US"/>
               </w:rPr>
-              <w:t>CurrentMailboxGenderPronouns</w:t>
-            </w:r>
-            <w:proofErr w:type="spellEnd"/>
-            <w:r>
-              <w:rPr>
-                <w:rFonts w:ascii="Aptos" w:hAnsi="Aptos" w:cs="Calibri"/>
-                <w:color w:val="BFBFBF" w:themeColor="background1" w:themeShade="BF"/>
+              <w:br/>
+            </w:r>
+            <w:r>
+              <w:rPr>
+                <w:rFonts w:ascii="Aptos" w:hAnsi="Aptos" w:cs="Calibri"/>
                 <w:sz w:val="24"/>
                 <w:szCs w:val="24"/>
                 <w:lang w:val="en-US"/>
               </w:rPr>
-              <w:t>$</w:t>
+              <w:t>  </w:t>
             </w:r>
             <w:r>
               <w:rPr>
@@ -248,28 +222,7 @@
                 <w:szCs w:val="24"/>
                 <w:lang w:val="en-US"/>
               </w:rPr>
-              <w:br/>
-              <w:t xml:space="preserve">  $</w:t>
-            </w:r>
-            <w:proofErr w:type="spellStart"/>
-            <w:r>
-              <w:rPr>
-                <w:rFonts w:ascii="Aptos" w:hAnsi="Aptos" w:cs="Calibri"/>
-                <w:sz w:val="24"/>
-                <w:szCs w:val="24"/>
-                <w:lang w:val="en-US"/>
-              </w:rPr>
-              <w:t>CurrentMailboxTitle</w:t>
-            </w:r>
-            <w:proofErr w:type="spellEnd"/>
-            <w:r>
-              <w:rPr>
-                <w:rFonts w:ascii="Aptos" w:hAnsi="Aptos" w:cs="Calibri"/>
-                <w:sz w:val="24"/>
-                <w:szCs w:val="24"/>
-                <w:lang w:val="en-US"/>
-              </w:rPr>
-              <w:t>$</w:t>
+              <w:t>$CurrentMailboxTitle$</w:t>
             </w:r>
           </w:p>
           <w:p>
@@ -293,31 +246,7 @@
                   <w:szCs w:val="24"/>
                   <w:lang w:val="en-US"/>
                 </w:rPr>
-                <w:t>$</w:t>
-              </w:r>
-              <w:proofErr w:type="spellStart"/>
-              <w:r>
-                <w:rPr>
-                  <w:rStyle w:val="Hyperlink"/>
-                  <w:rFonts w:ascii="Aptos" w:hAnsi="Aptos" w:cs="Calibri"/>
-                  <w:color w:val="auto"/>
-                  <w:sz w:val="24"/>
-                  <w:szCs w:val="24"/>
-                  <w:lang w:val="en-US"/>
-                </w:rPr>
-                <w:t>CurrentMailboxMail</w:t>
-              </w:r>
-              <w:proofErr w:type="spellEnd"/>
-              <w:r>
-                <w:rPr>
-                  <w:rStyle w:val="Hyperlink"/>
-                  <w:rFonts w:ascii="Aptos" w:hAnsi="Aptos" w:cs="Calibri"/>
-                  <w:color w:val="auto"/>
-                  <w:sz w:val="24"/>
-                  <w:szCs w:val="24"/>
-                  <w:lang w:val="en-US"/>
-                </w:rPr>
-                <w:t>$</w:t>
+                <w:t>$CurrentMailboxMail$</w:t>
               </w:r>
             </w:hyperlink>
             <w:r>
@@ -330,7 +259,7 @@
                 <w:u w:val="none"/>
                 <w:lang w:val="en-US"/>
               </w:rPr>
-              <w:t xml:space="preserve">  </w:t>
+              <w:t>  </w:t>
             </w:r>
             <w:hyperlink r:id="rId10" w:tooltip="Call $CurrentMailboxGivenName$ $CurrentMailboxSurname$ at $CurrentMailboxTelephone$" w:history="1">
               <w:r>
@@ -342,31 +271,7 @@
                   <w:szCs w:val="24"/>
                   <w:lang w:val="en-US"/>
                 </w:rPr>
-                <w:t>$</w:t>
-              </w:r>
-              <w:proofErr w:type="spellStart"/>
-              <w:r>
-                <w:rPr>
-                  <w:rStyle w:val="Hyperlink"/>
-                  <w:rFonts w:ascii="Aptos" w:hAnsi="Aptos" w:cs="Calibri"/>
-                  <w:color w:val="auto"/>
-                  <w:sz w:val="24"/>
-                  <w:szCs w:val="24"/>
-                  <w:lang w:val="en-US"/>
-                </w:rPr>
-                <w:t>CurrentMailboxTelephone</w:t>
-              </w:r>
-              <w:proofErr w:type="spellEnd"/>
-              <w:r>
-                <w:rPr>
-                  <w:rStyle w:val="Hyperlink"/>
-                  <w:rFonts w:ascii="Aptos" w:hAnsi="Aptos" w:cs="Calibri"/>
-                  <w:color w:val="auto"/>
-                  <w:sz w:val="24"/>
-                  <w:szCs w:val="24"/>
-                  <w:lang w:val="en-US"/>
-                </w:rPr>
-                <w:t>$</w:t>
+                <w:t>$CurrentMailboxTelephone$</w:t>
               </w:r>
             </w:hyperlink>
           </w:p>
@@ -421,8 +326,8 @@
         <w:tblLook w:val="0680" w:firstRow="0" w:lastRow="0" w:firstColumn="1" w:lastColumn="0" w:noHBand="1" w:noVBand="1"/>
       </w:tblPr>
       <w:tblGrid>
-        <w:gridCol w:w="4125"/>
-        <w:gridCol w:w="4901"/>
+        <w:gridCol w:w="4611"/>
+        <w:gridCol w:w="4415"/>
       </w:tblGrid>
       <w:tr>
         <w:trPr>
@@ -431,13 +336,14 @@
         <w:tc>
           <w:tcPr>
             <w:tcW w:w="0" w:type="auto"/>
-            <w:vAlign w:val="center"/>
+            <w:vAlign w:val="bottom"/>
           </w:tcPr>
           <w:p>
             <w:pPr>
               <w:pStyle w:val="NoSpacing"/>
               <w:rPr>
                 <w:rFonts w:ascii="Aptos" w:hAnsi="Aptos" w:cs="Calibri"/>
+                <w:color w:val="767171" w:themeColor="background2" w:themeShade="80"/>
                 <w:sz w:val="20"/>
                 <w:szCs w:val="20"/>
                 <w:lang w:val="en-US"/>
@@ -447,6 +353,7 @@
               <w:rPr>
                 <w:rFonts w:ascii="Aptos" w:hAnsi="Aptos" w:cs="Calibri"/>
                 <w:noProof/>
+                <w:color w:val="767171" w:themeColor="background2" w:themeShade="80"/>
                 <w:sz w:val="20"/>
                 <w:szCs w:val="20"/>
                 <w:lang w:val="en-US"/>
@@ -506,6 +413,7 @@
               <w:rPr>
                 <w:rFonts w:ascii="Aptos" w:hAnsi="Aptos" w:cs="Calibri"/>
                 <w:noProof/>
+                <w:color w:val="767171" w:themeColor="background2" w:themeShade="80"/>
                 <w:sz w:val="20"/>
                 <w:szCs w:val="20"/>
               </w:rPr>
@@ -566,7 +474,7 @@
         <w:tc>
           <w:tcPr>
             <w:tcW w:w="0" w:type="auto"/>
-            <w:vAlign w:val="center"/>
+            <w:vAlign w:val="bottom"/>
           </w:tcPr>
           <w:p>
             <w:pPr>
@@ -575,6 +483,7 @@
               <w:rPr>
                 <w:rFonts w:ascii="Aptos" w:hAnsi="Aptos" w:cs="Calibri"/>
                 <w:noProof/>
+                <w:color w:val="767171" w:themeColor="background2" w:themeShade="80"/>
                 <w:sz w:val="20"/>
                 <w:szCs w:val="20"/>
                 <w:lang w:val="en-US"/>
@@ -583,75 +492,97 @@
             <w:r>
               <w:rPr>
                 <w:rFonts w:ascii="Aptos" w:hAnsi="Aptos" w:cs="Calibri"/>
-                <w:sz w:val="20"/>
-                <w:szCs w:val="20"/>
-                <w:lang w:val="en-US"/>
-              </w:rPr>
-              <w:t xml:space="preserve">Galactic Experiences, 5 </w:t>
-            </w:r>
-            <w:proofErr w:type="spellStart"/>
-            <w:r>
-              <w:rPr>
-                <w:rFonts w:ascii="Aptos" w:hAnsi="Aptos" w:cs="Calibri"/>
-                <w:sz w:val="20"/>
-                <w:szCs w:val="20"/>
-                <w:lang w:val="en-US"/>
-              </w:rPr>
-              <w:t>Somestreet</w:t>
-            </w:r>
-            <w:proofErr w:type="spellEnd"/>
-            <w:r>
-              <w:rPr>
-                <w:rFonts w:ascii="Aptos" w:hAnsi="Aptos" w:cs="Calibri"/>
+                <w:color w:val="767171" w:themeColor="background2" w:themeShade="80"/>
+                <w:sz w:val="20"/>
+                <w:szCs w:val="20"/>
+                <w:lang w:val="en-US"/>
+              </w:rPr>
+              <w:t>Galactic Experiences</w:t>
+            </w:r>
+            <w:r>
+              <w:rPr>
+                <w:rFonts w:ascii="Aptos" w:hAnsi="Aptos" w:cs="Calibri"/>
+                <w:color w:val="767171" w:themeColor="background2" w:themeShade="80"/>
+                <w:sz w:val="20"/>
+                <w:szCs w:val="20"/>
+                <w:lang w:val="en-US"/>
+              </w:rPr>
+              <w:br/>
+            </w:r>
+            <w:r>
+              <w:rPr>
+                <w:rFonts w:ascii="Aptos" w:hAnsi="Aptos" w:cs="Calibri"/>
+                <w:color w:val="767171" w:themeColor="background2" w:themeShade="80"/>
+                <w:sz w:val="20"/>
+                <w:szCs w:val="20"/>
+                <w:lang w:val="en-US"/>
+              </w:rPr>
+              <w:t>5 S</w:t>
+            </w:r>
+            <w:r>
+              <w:rPr>
+                <w:rFonts w:ascii="Aptos" w:hAnsi="Aptos" w:cs="Calibri"/>
+                <w:color w:val="767171" w:themeColor="background2" w:themeShade="80"/>
+                <w:sz w:val="20"/>
+                <w:szCs w:val="20"/>
+                <w:lang w:val="en-US"/>
+              </w:rPr>
+              <w:t>t</w:t>
+            </w:r>
+            <w:r>
+              <w:rPr>
+                <w:rFonts w:ascii="Aptos" w:hAnsi="Aptos" w:cs="Calibri"/>
+                <w:color w:val="767171" w:themeColor="background2" w:themeShade="80"/>
+                <w:sz w:val="20"/>
+                <w:szCs w:val="20"/>
+                <w:lang w:val="en-US"/>
+              </w:rPr>
+              <w:t>reet, XX-1234</w:t>
+            </w:r>
+            <w:r>
+              <w:rPr>
+                <w:rFonts w:ascii="Aptos" w:hAnsi="Aptos" w:cs="Calibri"/>
+                <w:color w:val="767171" w:themeColor="background2" w:themeShade="80"/>
+                <w:sz w:val="20"/>
+                <w:szCs w:val="20"/>
+                <w:lang w:val="en-US"/>
+              </w:rPr>
+              <w:t xml:space="preserve"> State</w:t>
+            </w:r>
+            <w:r>
+              <w:rPr>
+                <w:rFonts w:ascii="Aptos" w:hAnsi="Aptos" w:cs="Calibri"/>
+                <w:color w:val="767171" w:themeColor="background2" w:themeShade="80"/>
                 <w:sz w:val="20"/>
                 <w:szCs w:val="20"/>
                 <w:lang w:val="en-US"/>
               </w:rPr>
               <w:t xml:space="preserve">, </w:t>
             </w:r>
-            <w:proofErr w:type="spellStart"/>
-            <w:r>
-              <w:rPr>
-                <w:rFonts w:ascii="Aptos" w:hAnsi="Aptos" w:cs="Calibri"/>
-                <w:sz w:val="20"/>
-                <w:szCs w:val="20"/>
-                <w:lang w:val="en-US"/>
-              </w:rPr>
-              <w:t>Somestate</w:t>
-            </w:r>
-            <w:proofErr w:type="spellEnd"/>
-            <w:r>
-              <w:rPr>
-                <w:rFonts w:ascii="Aptos" w:hAnsi="Aptos" w:cs="Calibri"/>
-                <w:sz w:val="20"/>
-                <w:szCs w:val="20"/>
-                <w:lang w:val="en-US"/>
-              </w:rPr>
-              <w:t xml:space="preserve"> XX-1234, </w:t>
-            </w:r>
-            <w:proofErr w:type="spellStart"/>
-            <w:r>
-              <w:rPr>
-                <w:rFonts w:ascii="Aptos" w:hAnsi="Aptos" w:cs="Calibri"/>
-                <w:sz w:val="20"/>
-                <w:szCs w:val="20"/>
-                <w:lang w:val="en-US"/>
-              </w:rPr>
-              <w:t>Somecountry</w:t>
-            </w:r>
-            <w:proofErr w:type="spellEnd"/>
-            <w:r>
-              <w:rPr>
-                <w:rFonts w:ascii="Aptos" w:hAnsi="Aptos" w:cs="Calibri"/>
-                <w:sz w:val="20"/>
-                <w:szCs w:val="20"/>
-                <w:lang w:val="en-US"/>
-              </w:rPr>
-              <w:t xml:space="preserve">, </w:t>
-            </w:r>
-            <w:r>
-              <w:rPr>
-                <w:rFonts w:ascii="Aptos" w:hAnsi="Aptos" w:cs="Calibri"/>
+            <w:r>
+              <w:rPr>
+                <w:rFonts w:ascii="Aptos" w:hAnsi="Aptos" w:cs="Calibri"/>
+                <w:color w:val="767171" w:themeColor="background2" w:themeShade="80"/>
+                <w:sz w:val="20"/>
+                <w:szCs w:val="20"/>
+                <w:lang w:val="en-US"/>
+              </w:rPr>
+              <w:t>C</w:t>
+            </w:r>
+            <w:r>
+              <w:rPr>
+                <w:rFonts w:ascii="Aptos" w:hAnsi="Aptos" w:cs="Calibri"/>
+                <w:color w:val="767171" w:themeColor="background2" w:themeShade="80"/>
+                <w:sz w:val="20"/>
+                <w:szCs w:val="20"/>
+                <w:lang w:val="en-US"/>
+              </w:rPr>
+              <w:t xml:space="preserve">ountry, </w:t>
+            </w:r>
+            <w:r>
+              <w:rPr>
+                <w:rFonts w:ascii="Aptos" w:hAnsi="Aptos" w:cs="Calibri"/>
+                <w:color w:val="767171" w:themeColor="background2" w:themeShade="80"/>
                 <w:sz w:val="20"/>
                 <w:szCs w:val="20"/>
                 <w:lang w:val="en-US"/>
@@ -661,6 +592,7 @@
             <w:r>
               <w:rPr>
                 <w:rFonts w:ascii="Aptos" w:hAnsi="Aptos" w:cs="Calibri"/>
+                <w:color w:val="767171" w:themeColor="background2" w:themeShade="80"/>
                 <w:sz w:val="20"/>
                 <w:szCs w:val="20"/>
                 <w:lang w:val="en-US"/>
@@ -670,18 +602,19 @@
             <w:r>
               <w:rPr>
                 <w:rFonts w:ascii="Aptos" w:hAnsi="Aptos" w:cs="Calibri"/>
+                <w:color w:val="767171" w:themeColor="background2" w:themeShade="80"/>
                 <w:sz w:val="20"/>
                 <w:szCs w:val="20"/>
                 <w:lang w:val="en-US"/>
               </w:rPr>
               <w:br/>
             </w:r>
-            <w:hyperlink r:id="rId16" w:tooltip="Visit Galactic Experiences on the internet" w:history="1">
+            <w:hyperlink r:id="rId16" w:history="1">
               <w:r>
                 <w:rPr>
                   <w:rStyle w:val="Hyperlink"/>
                   <w:rFonts w:ascii="Aptos" w:hAnsi="Aptos" w:cs="Calibri"/>
-                  <w:color w:val="auto"/>
+                  <w:color w:val="767171" w:themeColor="background2" w:themeShade="80"/>
                   <w:sz w:val="20"/>
                   <w:szCs w:val="20"/>
                   <w:lang w:val="en-US"/>
@@ -692,6 +625,7 @@
             <w:r>
               <w:rPr>
                 <w:rFonts w:ascii="Aptos" w:hAnsi="Aptos" w:cs="Calibri"/>
+                <w:color w:val="767171" w:themeColor="background2" w:themeShade="80"/>
                 <w:sz w:val="20"/>
                 <w:szCs w:val="20"/>
                 <w:lang w:val="en-US"/>
@@ -701,12 +635,13 @@
             <w:r>
               <w:rPr>
                 <w:rFonts w:ascii="Aptos" w:hAnsi="Aptos" w:cs="Calibri"/>
+                <w:color w:val="767171" w:themeColor="background2" w:themeShade="80"/>
                 <w:sz w:val="20"/>
                 <w:szCs w:val="20"/>
                 <w:lang w:val="en-US"/>
               </w:rPr>
               <w:br/>
-              <w:t>Commercial Court CC, reg. nr. 607013t</w:t>
+              <w:t>Commercial Court, reg. nr. 607013t</w:t>
             </w:r>
           </w:p>
         </w:tc>
